--- a/Révision Réal/Révision EXT1.docx
+++ b/Révision Réal/Révision EXT1.docx
@@ -1,6 +1,6 @@
 
 <file path=word/document.xml><?xml version="1.0" encoding="utf-8"?>
-<w:document xmlns:wpc="http://schemas.microsoft.com/office/word/2010/wordprocessingCanvas" xmlns:cx="http://schemas.microsoft.com/office/drawing/2014/chartex" xmlns:cx1="http://schemas.microsoft.com/office/drawing/2015/9/8/chartex" xmlns:cx2="http://schemas.microsoft.com/office/drawing/2015/10/21/chartex" xmlns:cx3="http://schemas.microsoft.com/office/drawing/2016/5/9/chartex" xmlns:cx4="http://schemas.microsoft.com/office/drawing/2016/5/10/chartex" xmlns:cx5="http://schemas.microsoft.com/office/drawing/2016/5/11/chartex" xmlns:mc="http://schemas.openxmlformats.org/markup-compatibility/2006" xmlns:o="urn:schemas-microsoft-com:office:office" xmlns:r="http://schemas.openxmlformats.org/officeDocument/2006/relationships" xmlns:m="http://schemas.openxmlformats.org/officeDocument/2006/math" xmlns:v="urn:schemas-microsoft-com:vml" xmlns:wp14="http://schemas.microsoft.com/office/word/2010/wordprocessingDrawing" xmlns:wp="http://schemas.openxmlformats.org/drawingml/2006/wordprocessingDrawing" xmlns:w10="urn:schemas-microsoft-com:office:word" xmlns:w="http://schemas.openxmlformats.org/wordprocessingml/2006/main" xmlns:w14="http://schemas.microsoft.com/office/word/2010/wordml" xmlns:w15="http://schemas.microsoft.com/office/word/2012/wordml" xmlns:w16se="http://schemas.microsoft.com/office/word/2015/wordml/symex" xmlns:wpg="http://schemas.microsoft.com/office/word/2010/wordprocessingGroup" xmlns:wpi="http://schemas.microsoft.com/office/word/2010/wordprocessingInk" xmlns:wne="http://schemas.microsoft.com/office/word/2006/wordml" xmlns:wps="http://schemas.microsoft.com/office/word/2010/wordprocessingShape" mc:Ignorable="w14 w15 w16se wp14">
+<w:document xmlns:wpc="http://schemas.microsoft.com/office/word/2010/wordprocessingCanvas" xmlns:cx="http://schemas.microsoft.com/office/drawing/2014/chartex" xmlns:cx1="http://schemas.microsoft.com/office/drawing/2015/9/8/chartex" xmlns:mc="http://schemas.openxmlformats.org/markup-compatibility/2006" xmlns:o="urn:schemas-microsoft-com:office:office" xmlns:r="http://schemas.openxmlformats.org/officeDocument/2006/relationships" xmlns:m="http://schemas.openxmlformats.org/officeDocument/2006/math" xmlns:v="urn:schemas-microsoft-com:vml" xmlns:wp14="http://schemas.microsoft.com/office/word/2010/wordprocessingDrawing" xmlns:wp="http://schemas.openxmlformats.org/drawingml/2006/wordprocessingDrawing" xmlns:w10="urn:schemas-microsoft-com:office:word" xmlns:w="http://schemas.openxmlformats.org/wordprocessingml/2006/main" xmlns:w14="http://schemas.microsoft.com/office/word/2010/wordml" xmlns:w15="http://schemas.microsoft.com/office/word/2012/wordml" xmlns:w16se="http://schemas.microsoft.com/office/word/2015/wordml/symex" xmlns:wpg="http://schemas.microsoft.com/office/word/2010/wordprocessingGroup" xmlns:wpi="http://schemas.microsoft.com/office/word/2010/wordprocessingInk" xmlns:wne="http://schemas.microsoft.com/office/word/2006/wordml" xmlns:wps="http://schemas.microsoft.com/office/word/2010/wordprocessingShape" mc:Ignorable="w14 w15 w16se wp14">
   <w:body>
     <w:p>
       <w:pPr>
@@ -298,7 +298,7 @@
     </w:p>
     <w:p>
       <w:pPr>
-        <w:pStyle w:val="ListParagraph"/>
+        <w:pStyle w:val="Paragraphedeliste"/>
         <w:numPr>
           <w:ilvl w:val="0"/>
           <w:numId w:val="1"/>
@@ -324,7 +324,7 @@
     </w:p>
     <w:p>
       <w:pPr>
-        <w:pStyle w:val="ListParagraph"/>
+        <w:pStyle w:val="Paragraphedeliste"/>
         <w:numPr>
           <w:ilvl w:val="0"/>
           <w:numId w:val="1"/>
@@ -350,7 +350,7 @@
     </w:p>
     <w:p>
       <w:pPr>
-        <w:pStyle w:val="ListParagraph"/>
+        <w:pStyle w:val="Paragraphedeliste"/>
         <w:numPr>
           <w:ilvl w:val="0"/>
           <w:numId w:val="1"/>
@@ -554,7 +554,7 @@
     </w:p>
     <w:p>
       <w:pPr>
-        <w:pStyle w:val="ListParagraph"/>
+        <w:pStyle w:val="Paragraphedeliste"/>
         <w:numPr>
           <w:ilvl w:val="0"/>
           <w:numId w:val="1"/>
@@ -625,7 +625,7 @@
     </w:p>
     <w:p>
       <w:pPr>
-        <w:pStyle w:val="ListParagraph"/>
+        <w:pStyle w:val="Paragraphedeliste"/>
         <w:numPr>
           <w:ilvl w:val="0"/>
           <w:numId w:val="1"/>
@@ -678,7 +678,7 @@
     </w:p>
     <w:p>
       <w:pPr>
-        <w:pStyle w:val="ListParagraph"/>
+        <w:pStyle w:val="Paragraphedeliste"/>
         <w:numPr>
           <w:ilvl w:val="0"/>
           <w:numId w:val="1"/>
@@ -722,7 +722,7 @@
     </w:p>
     <w:p>
       <w:pPr>
-        <w:pStyle w:val="ListParagraph"/>
+        <w:pStyle w:val="Paragraphedeliste"/>
         <w:numPr>
           <w:ilvl w:val="0"/>
           <w:numId w:val="1"/>
@@ -800,7 +800,7 @@
     </w:p>
     <w:p>
       <w:pPr>
-        <w:pStyle w:val="ListParagraph"/>
+        <w:pStyle w:val="Paragraphedeliste"/>
         <w:numPr>
           <w:ilvl w:val="0"/>
           <w:numId w:val="1"/>
@@ -853,7 +853,7 @@
     </w:p>
     <w:p>
       <w:pPr>
-        <w:pStyle w:val="ListParagraph"/>
+        <w:pStyle w:val="Paragraphedeliste"/>
         <w:numPr>
           <w:ilvl w:val="0"/>
           <w:numId w:val="1"/>
@@ -879,7 +879,7 @@
     </w:p>
     <w:p>
       <w:pPr>
-        <w:pStyle w:val="ListParagraph"/>
+        <w:pStyle w:val="Paragraphedeliste"/>
         <w:numPr>
           <w:ilvl w:val="0"/>
           <w:numId w:val="1"/>
@@ -970,7 +970,7 @@
     </w:p>
     <w:p>
       <w:pPr>
-        <w:pStyle w:val="ListParagraph"/>
+        <w:pStyle w:val="Paragraphedeliste"/>
         <w:numPr>
           <w:ilvl w:val="0"/>
           <w:numId w:val="3"/>
@@ -996,7 +996,7 @@
     </w:p>
     <w:p>
       <w:pPr>
-        <w:pStyle w:val="ListParagraph"/>
+        <w:pStyle w:val="Paragraphedeliste"/>
         <w:numPr>
           <w:ilvl w:val="0"/>
           <w:numId w:val="3"/>
@@ -1039,7 +1039,7 @@
     </w:p>
     <w:p>
       <w:pPr>
-        <w:pStyle w:val="ListParagraph"/>
+        <w:pStyle w:val="Paragraphedeliste"/>
         <w:numPr>
           <w:ilvl w:val="0"/>
           <w:numId w:val="3"/>
@@ -1150,7 +1150,7 @@
     </w:p>
     <w:p>
       <w:pPr>
-        <w:pStyle w:val="ListParagraph"/>
+        <w:pStyle w:val="Paragraphedeliste"/>
         <w:numPr>
           <w:ilvl w:val="0"/>
           <w:numId w:val="3"/>
@@ -1195,7 +1195,7 @@
     </w:p>
     <w:p>
       <w:pPr>
-        <w:pStyle w:val="ListParagraph"/>
+        <w:pStyle w:val="Paragraphedeliste"/>
         <w:numPr>
           <w:ilvl w:val="0"/>
           <w:numId w:val="3"/>
@@ -1221,7 +1221,7 @@
     </w:p>
     <w:p>
       <w:pPr>
-        <w:pStyle w:val="ListParagraph"/>
+        <w:pStyle w:val="Paragraphedeliste"/>
         <w:numPr>
           <w:ilvl w:val="0"/>
           <w:numId w:val="3"/>
@@ -1328,7 +1328,7 @@
     </w:p>
     <w:p>
       <w:pPr>
-        <w:pStyle w:val="ListParagraph"/>
+        <w:pStyle w:val="Paragraphedeliste"/>
         <w:numPr>
           <w:ilvl w:val="0"/>
           <w:numId w:val="3"/>
@@ -1381,7 +1381,7 @@
     </w:p>
     <w:p>
       <w:pPr>
-        <w:pStyle w:val="ListParagraph"/>
+        <w:pStyle w:val="Paragraphedeliste"/>
         <w:numPr>
           <w:ilvl w:val="0"/>
           <w:numId w:val="3"/>
@@ -1476,7 +1476,7 @@
     </w:p>
     <w:p>
       <w:pPr>
-        <w:pStyle w:val="ListParagraph"/>
+        <w:pStyle w:val="Paragraphedeliste"/>
         <w:numPr>
           <w:ilvl w:val="0"/>
           <w:numId w:val="1"/>
@@ -1511,7 +1511,7 @@
     </w:p>
     <w:p>
       <w:pPr>
-        <w:pStyle w:val="ListParagraph"/>
+        <w:pStyle w:val="Paragraphedeliste"/>
         <w:numPr>
           <w:ilvl w:val="0"/>
           <w:numId w:val="1"/>
@@ -1572,7 +1572,7 @@
     </w:p>
     <w:p>
       <w:pPr>
-        <w:pStyle w:val="ListParagraph"/>
+        <w:pStyle w:val="Paragraphedeliste"/>
         <w:numPr>
           <w:ilvl w:val="0"/>
           <w:numId w:val="1"/>
@@ -1615,7 +1615,7 @@
     </w:p>
     <w:p>
       <w:pPr>
-        <w:pStyle w:val="ListParagraph"/>
+        <w:pStyle w:val="Paragraphedeliste"/>
         <w:numPr>
           <w:ilvl w:val="0"/>
           <w:numId w:val="1"/>
@@ -1685,7 +1685,7 @@
     </w:p>
     <w:p>
       <w:pPr>
-        <w:pStyle w:val="ListParagraph"/>
+        <w:pStyle w:val="Paragraphedeliste"/>
         <w:numPr>
           <w:ilvl w:val="0"/>
           <w:numId w:val="1"/>
@@ -1820,7 +1820,7 @@
     </w:p>
     <w:p>
       <w:pPr>
-        <w:pStyle w:val="ListParagraph"/>
+        <w:pStyle w:val="Paragraphedeliste"/>
         <w:numPr>
           <w:ilvl w:val="0"/>
           <w:numId w:val="1"/>
@@ -1863,7 +1863,7 @@
     </w:p>
     <w:p>
       <w:pPr>
-        <w:pStyle w:val="ListParagraph"/>
+        <w:pStyle w:val="Paragraphedeliste"/>
         <w:numPr>
           <w:ilvl w:val="0"/>
           <w:numId w:val="1"/>
@@ -1976,7 +1976,7 @@
     </w:p>
     <w:p>
       <w:pPr>
-        <w:pStyle w:val="ListParagraph"/>
+        <w:pStyle w:val="Paragraphedeliste"/>
         <w:numPr>
           <w:ilvl w:val="0"/>
           <w:numId w:val="2"/>
@@ -2002,7 +2002,7 @@
     </w:p>
     <w:p>
       <w:pPr>
-        <w:pStyle w:val="ListParagraph"/>
+        <w:pStyle w:val="Paragraphedeliste"/>
         <w:numPr>
           <w:ilvl w:val="0"/>
           <w:numId w:val="2"/>
@@ -2063,7 +2063,7 @@
     </w:p>
     <w:p>
       <w:pPr>
-        <w:pStyle w:val="ListParagraph"/>
+        <w:pStyle w:val="Paragraphedeliste"/>
         <w:numPr>
           <w:ilvl w:val="0"/>
           <w:numId w:val="2"/>
@@ -2147,7 +2147,7 @@
     </w:p>
     <w:p>
       <w:pPr>
-        <w:pStyle w:val="ListParagraph"/>
+        <w:pStyle w:val="Paragraphedeliste"/>
         <w:numPr>
           <w:ilvl w:val="0"/>
           <w:numId w:val="2"/>
@@ -2180,8 +2180,6 @@
           <w:szCs w:val="24"/>
         </w:rPr>
       </w:pPr>
-      <w:bookmarkStart w:id="0" w:name="_GoBack"/>
-      <w:bookmarkEnd w:id="0"/>
     </w:p>
     <w:p>
       <w:pPr>
@@ -2246,37 +2244,14 @@
           <w:rFonts w:ascii="Arial" w:hAnsi="Arial" w:cs="Arial"/>
           <w:sz w:val="24"/>
           <w:szCs w:val="24"/>
-        </w:rPr>
-        <w:t>Techniques Recherche Renseignements.pdf</w:t>
-      </w:r>
-      <w:r>
-        <w:rPr>
-          <w:rFonts w:ascii="Arial" w:hAnsi="Arial" w:cs="Arial"/>
-          <w:sz w:val="24"/>
-          <w:szCs w:val="24"/>
-        </w:rPr>
-        <w:t xml:space="preserve">, </w:t>
-      </w:r>
-      <w:r>
-        <w:rPr>
-          <w:rFonts w:ascii="Arial" w:hAnsi="Arial" w:cs="Arial"/>
-          <w:sz w:val="24"/>
-          <w:szCs w:val="24"/>
-        </w:rPr>
-        <w:t>Conseils pour un questionnaire.pdf</w:t>
-      </w:r>
-      <w:r>
-        <w:rPr>
-          <w:rFonts w:ascii="Arial" w:hAnsi="Arial" w:cs="Arial"/>
-          <w:sz w:val="24"/>
-          <w:szCs w:val="24"/>
-        </w:rPr>
-        <w:t>)</w:t>
-      </w:r>
-    </w:p>
-    <w:p>
-      <w:pPr>
-        <w:pStyle w:val="ListParagraph"/>
+          <w:highlight w:val="yellow"/>
+        </w:rPr>
+        <w:t>Techniques Recherche Renseignements.pdf, Conseils pour un questionnaire.pdf)</w:t>
+      </w:r>
+    </w:p>
+    <w:p>
+      <w:pPr>
+        <w:pStyle w:val="Paragraphedeliste"/>
         <w:numPr>
           <w:ilvl w:val="0"/>
           <w:numId w:val="1"/>
@@ -2287,21 +2262,41 @@
           <w:rFonts w:ascii="Arial" w:hAnsi="Arial" w:cs="Arial"/>
           <w:sz w:val="24"/>
           <w:szCs w:val="24"/>
-        </w:rPr>
-      </w:pPr>
-      <w:r>
-        <w:rPr>
-          <w:rFonts w:ascii="Arial" w:hAnsi="Arial" w:cs="Arial"/>
-          <w:sz w:val="24"/>
-          <w:szCs w:val="24"/>
-        </w:rPr>
-        <w:t>Interview, questionnaire, observation, revue de la documentation et des procédures, outils Internet (web</w:t>
-      </w:r>
-      <w:r>
-        <w:rPr>
-          <w:rFonts w:ascii="Arial" w:hAnsi="Arial" w:cs="Arial"/>
-          <w:sz w:val="24"/>
-          <w:szCs w:val="24"/>
+          <w:highlight w:val="yellow"/>
+        </w:rPr>
+      </w:pPr>
+      <w:r>
+        <w:rPr>
+          <w:rFonts w:ascii="Arial" w:hAnsi="Arial" w:cs="Arial"/>
+          <w:sz w:val="24"/>
+          <w:szCs w:val="24"/>
+          <w:highlight w:val="yellow"/>
+        </w:rPr>
+        <w:t>Interview, questionnaire, observation, revue de la documentation et des</w:t>
+      </w:r>
+      <w:r>
+        <w:rPr>
+          <w:rFonts w:ascii="Arial" w:hAnsi="Arial" w:cs="Arial"/>
+          <w:sz w:val="24"/>
+          <w:szCs w:val="24"/>
+        </w:rPr>
+        <w:t xml:space="preserve"> </w:t>
+      </w:r>
+      <w:r>
+        <w:rPr>
+          <w:rFonts w:ascii="Arial" w:hAnsi="Arial" w:cs="Arial"/>
+          <w:sz w:val="24"/>
+          <w:szCs w:val="24"/>
+          <w:highlight w:val="yellow"/>
+        </w:rPr>
+        <w:t>procédures, outils Internet (web</w:t>
+      </w:r>
+      <w:r>
+        <w:rPr>
+          <w:rFonts w:ascii="Arial" w:hAnsi="Arial" w:cs="Arial"/>
+          <w:sz w:val="24"/>
+          <w:szCs w:val="24"/>
+          <w:highlight w:val="yellow"/>
         </w:rPr>
         <w:t xml:space="preserve"> [moteur de recherche, agent]</w:t>
       </w:r>
@@ -2310,14 +2305,67 @@
           <w:rFonts w:ascii="Arial" w:hAnsi="Arial" w:cs="Arial"/>
           <w:sz w:val="24"/>
           <w:szCs w:val="24"/>
-        </w:rPr>
-        <w:t xml:space="preserve">, wiki, forum, liste de distribution, FAQ,  blogue, réseaux sociaux), sources logicielles (didacticiel/tutoriel, aide en ligne, PDF, support technique), bibliothèques et librairies, </w:t>
-      </w:r>
-      <w:r>
-        <w:rPr>
-          <w:rFonts w:ascii="Arial" w:hAnsi="Arial" w:cs="Arial"/>
-          <w:sz w:val="24"/>
-          <w:szCs w:val="24"/>
+          <w:highlight w:val="yellow"/>
+        </w:rPr>
+        <w:t>, wiki, forum, liste</w:t>
+      </w:r>
+      <w:r>
+        <w:rPr>
+          <w:rFonts w:ascii="Arial" w:hAnsi="Arial" w:cs="Arial"/>
+          <w:sz w:val="24"/>
+          <w:szCs w:val="24"/>
+        </w:rPr>
+        <w:t xml:space="preserve"> </w:t>
+      </w:r>
+      <w:r>
+        <w:rPr>
+          <w:rFonts w:ascii="Arial" w:hAnsi="Arial" w:cs="Arial"/>
+          <w:sz w:val="24"/>
+          <w:szCs w:val="24"/>
+          <w:highlight w:val="yellow"/>
+        </w:rPr>
+        <w:t>de distribution, FAQ,  blogue, réseaux sociaux), sources logicielles</w:t>
+      </w:r>
+      <w:r>
+        <w:rPr>
+          <w:rFonts w:ascii="Arial" w:hAnsi="Arial" w:cs="Arial"/>
+          <w:sz w:val="24"/>
+          <w:szCs w:val="24"/>
+        </w:rPr>
+        <w:t xml:space="preserve"> </w:t>
+      </w:r>
+      <w:r>
+        <w:rPr>
+          <w:rFonts w:ascii="Arial" w:hAnsi="Arial" w:cs="Arial"/>
+          <w:sz w:val="24"/>
+          <w:szCs w:val="24"/>
+          <w:highlight w:val="yellow"/>
+        </w:rPr>
+        <w:t>(didacticiel/tutoriel, aide en ligne, PDF, support technique), bibliothèques et</w:t>
+      </w:r>
+      <w:r>
+        <w:rPr>
+          <w:rFonts w:ascii="Arial" w:hAnsi="Arial" w:cs="Arial"/>
+          <w:sz w:val="24"/>
+          <w:szCs w:val="24"/>
+        </w:rPr>
+        <w:t xml:space="preserve"> </w:t>
+      </w:r>
+      <w:r>
+        <w:rPr>
+          <w:rFonts w:ascii="Arial" w:hAnsi="Arial" w:cs="Arial"/>
+          <w:sz w:val="24"/>
+          <w:szCs w:val="24"/>
+          <w:highlight w:val="yellow"/>
+        </w:rPr>
+        <w:t xml:space="preserve">librairies, </w:t>
+      </w:r>
+      <w:r>
+        <w:rPr>
+          <w:rFonts w:ascii="Arial" w:hAnsi="Arial" w:cs="Arial"/>
+          <w:sz w:val="24"/>
+          <w:szCs w:val="24"/>
+          <w:highlight w:val="yellow"/>
         </w:rPr>
         <w:t>coll</w:t>
       </w:r>
@@ -2326,6 +2374,7 @@
           <w:rFonts w:ascii="Arial" w:hAnsi="Arial" w:cs="Arial"/>
           <w:sz w:val="24"/>
           <w:szCs w:val="24"/>
+          <w:highlight w:val="yellow"/>
         </w:rPr>
         <w:t>oques/congrès/séminaires/</w:t>
       </w:r>
@@ -2334,6 +2383,7 @@
           <w:rFonts w:ascii="Arial" w:hAnsi="Arial" w:cs="Arial"/>
           <w:sz w:val="24"/>
           <w:szCs w:val="24"/>
+          <w:highlight w:val="yellow"/>
         </w:rPr>
         <w:t xml:space="preserve"> </w:t>
       </w:r>
@@ -2342,6 +2392,7 @@
           <w:rFonts w:ascii="Arial" w:hAnsi="Arial" w:cs="Arial"/>
           <w:sz w:val="24"/>
           <w:szCs w:val="24"/>
+          <w:highlight w:val="yellow"/>
         </w:rPr>
         <w:t>activités de formation, présenta</w:t>
       </w:r>
@@ -2350,6 +2401,7 @@
           <w:rFonts w:ascii="Arial" w:hAnsi="Arial" w:cs="Arial"/>
           <w:sz w:val="24"/>
           <w:szCs w:val="24"/>
+          <w:highlight w:val="yellow"/>
         </w:rPr>
         <w:t>t</w:t>
       </w:r>
@@ -2358,8 +2410,26 @@
           <w:rFonts w:ascii="Arial" w:hAnsi="Arial" w:cs="Arial"/>
           <w:sz w:val="24"/>
           <w:szCs w:val="24"/>
-        </w:rPr>
-        <w:t>ion de vendeurs, visite d’installations, recherche externe</w:t>
+          <w:highlight w:val="yellow"/>
+        </w:rPr>
+        <w:t>ion de</w:t>
+      </w:r>
+      <w:r>
+        <w:rPr>
+          <w:rFonts w:ascii="Arial" w:hAnsi="Arial" w:cs="Arial"/>
+          <w:sz w:val="24"/>
+          <w:szCs w:val="24"/>
+        </w:rPr>
+        <w:t xml:space="preserve"> </w:t>
+      </w:r>
+      <w:r>
+        <w:rPr>
+          <w:rFonts w:ascii="Arial" w:hAnsi="Arial" w:cs="Arial"/>
+          <w:sz w:val="24"/>
+          <w:szCs w:val="24"/>
+          <w:highlight w:val="yellow"/>
+        </w:rPr>
+        <w:t>vendeurs, visite d’installations, recherche externe</w:t>
       </w:r>
     </w:p>
     <w:p>
@@ -2426,7 +2496,7 @@
     </w:p>
     <w:p>
       <w:pPr>
-        <w:pStyle w:val="ListParagraph"/>
+        <w:pStyle w:val="Paragraphedeliste"/>
         <w:numPr>
           <w:ilvl w:val="0"/>
           <w:numId w:val="1"/>
@@ -2437,13 +2507,15 @@
           <w:rFonts w:ascii="Arial" w:hAnsi="Arial" w:cs="Arial"/>
           <w:sz w:val="24"/>
           <w:szCs w:val="24"/>
-        </w:rPr>
-      </w:pPr>
-      <w:r>
-        <w:rPr>
-          <w:rFonts w:ascii="Arial" w:hAnsi="Arial" w:cs="Arial"/>
-          <w:sz w:val="24"/>
-          <w:szCs w:val="24"/>
+          <w:highlight w:val="yellow"/>
+        </w:rPr>
+      </w:pPr>
+      <w:r>
+        <w:rPr>
+          <w:rFonts w:ascii="Arial" w:hAnsi="Arial" w:cs="Arial"/>
+          <w:sz w:val="24"/>
+          <w:szCs w:val="24"/>
+          <w:highlight w:val="yellow"/>
         </w:rPr>
         <w:t>Aperçu de l’é</w:t>
       </w:r>
@@ -2452,6 +2524,7 @@
           <w:rFonts w:ascii="Arial" w:hAnsi="Arial" w:cs="Arial"/>
           <w:sz w:val="24"/>
           <w:szCs w:val="24"/>
+          <w:highlight w:val="yellow"/>
         </w:rPr>
         <w:t>tape</w:t>
       </w:r>
@@ -2460,6 +2533,7 @@
           <w:rFonts w:ascii="Arial" w:hAnsi="Arial" w:cs="Arial"/>
           <w:sz w:val="24"/>
           <w:szCs w:val="24"/>
+          <w:highlight w:val="yellow"/>
         </w:rPr>
         <w:t>,</w:t>
       </w:r>
@@ -2468,6 +2542,7 @@
           <w:rFonts w:ascii="Arial" w:hAnsi="Arial" w:cs="Arial"/>
           <w:sz w:val="24"/>
           <w:szCs w:val="24"/>
+          <w:highlight w:val="yellow"/>
         </w:rPr>
         <w:t xml:space="preserve"> but, activités</w:t>
       </w:r>
@@ -2476,13 +2551,14 @@
           <w:rFonts w:ascii="Arial" w:hAnsi="Arial" w:cs="Arial"/>
           <w:sz w:val="24"/>
           <w:szCs w:val="24"/>
+          <w:highlight w:val="yellow"/>
         </w:rPr>
         <w:t xml:space="preserve"> et livrable</w:t>
       </w:r>
     </w:p>
     <w:p>
       <w:pPr>
-        <w:pStyle w:val="ListParagraph"/>
+        <w:pStyle w:val="Paragraphedeliste"/>
         <w:numPr>
           <w:ilvl w:val="0"/>
           <w:numId w:val="1"/>
@@ -2493,13 +2569,15 @@
           <w:rFonts w:ascii="Arial" w:hAnsi="Arial" w:cs="Arial"/>
           <w:sz w:val="24"/>
           <w:szCs w:val="24"/>
-        </w:rPr>
-      </w:pPr>
-      <w:r>
-        <w:rPr>
-          <w:rFonts w:ascii="Arial" w:hAnsi="Arial" w:cs="Arial"/>
-          <w:sz w:val="24"/>
-          <w:szCs w:val="24"/>
+          <w:highlight w:val="yellow"/>
+        </w:rPr>
+      </w:pPr>
+      <w:r>
+        <w:rPr>
+          <w:rFonts w:ascii="Arial" w:hAnsi="Arial" w:cs="Arial"/>
+          <w:sz w:val="24"/>
+          <w:szCs w:val="24"/>
+          <w:highlight w:val="yellow"/>
         </w:rPr>
         <w:lastRenderedPageBreak/>
         <w:t>Raisons pour déclencher un projet de développement de système</w:t>
@@ -2507,7 +2585,7 @@
     </w:p>
     <w:p>
       <w:pPr>
-        <w:pStyle w:val="ListParagraph"/>
+        <w:pStyle w:val="Paragraphedeliste"/>
         <w:numPr>
           <w:ilvl w:val="0"/>
           <w:numId w:val="1"/>
@@ -2518,20 +2596,39 @@
           <w:rFonts w:ascii="Arial" w:hAnsi="Arial" w:cs="Arial"/>
           <w:sz w:val="24"/>
           <w:szCs w:val="24"/>
-        </w:rPr>
-      </w:pPr>
-      <w:r>
-        <w:rPr>
-          <w:rFonts w:ascii="Arial" w:hAnsi="Arial" w:cs="Arial"/>
-          <w:sz w:val="24"/>
-          <w:szCs w:val="24"/>
-        </w:rPr>
-        <w:t>Demande (forme, contenu [organisation et 3 rôles, systèmes impliqués, situation, buts, contraintes, justification)</w:t>
-      </w:r>
-    </w:p>
-    <w:p>
-      <w:pPr>
-        <w:pStyle w:val="ListParagraph"/>
+          <w:highlight w:val="yellow"/>
+        </w:rPr>
+      </w:pPr>
+      <w:r>
+        <w:rPr>
+          <w:rFonts w:ascii="Arial" w:hAnsi="Arial" w:cs="Arial"/>
+          <w:sz w:val="24"/>
+          <w:szCs w:val="24"/>
+          <w:highlight w:val="yellow"/>
+        </w:rPr>
+        <w:t>Demande (forme, contenu [organisation et 3 rôles, systèmes impliqués, situation,</w:t>
+      </w:r>
+      <w:r>
+        <w:rPr>
+          <w:rFonts w:ascii="Arial" w:hAnsi="Arial" w:cs="Arial"/>
+          <w:sz w:val="24"/>
+          <w:szCs w:val="24"/>
+        </w:rPr>
+        <w:t xml:space="preserve"> </w:t>
+      </w:r>
+      <w:r>
+        <w:rPr>
+          <w:rFonts w:ascii="Arial" w:hAnsi="Arial" w:cs="Arial"/>
+          <w:sz w:val="24"/>
+          <w:szCs w:val="24"/>
+          <w:highlight w:val="yellow"/>
+        </w:rPr>
+        <w:t>buts, contraintes, justification)</w:t>
+      </w:r>
+    </w:p>
+    <w:p>
+      <w:pPr>
+        <w:pStyle w:val="Paragraphedeliste"/>
         <w:numPr>
           <w:ilvl w:val="0"/>
           <w:numId w:val="1"/>
@@ -2542,13 +2639,15 @@
           <w:rFonts w:ascii="Arial" w:hAnsi="Arial" w:cs="Arial"/>
           <w:sz w:val="24"/>
           <w:szCs w:val="24"/>
-        </w:rPr>
-      </w:pPr>
-      <w:r>
-        <w:rPr>
-          <w:rFonts w:ascii="Arial" w:hAnsi="Arial" w:cs="Arial"/>
-          <w:sz w:val="24"/>
-          <w:szCs w:val="24"/>
+          <w:highlight w:val="yellow"/>
+        </w:rPr>
+      </w:pPr>
+      <w:r>
+        <w:rPr>
+          <w:rFonts w:ascii="Arial" w:hAnsi="Arial" w:cs="Arial"/>
+          <w:sz w:val="24"/>
+          <w:szCs w:val="24"/>
+          <w:highlight w:val="yellow"/>
         </w:rPr>
         <w:t>Étude préalable (pertinence, planification, clarification de la demande [buts</w:t>
       </w:r>
@@ -2557,14 +2656,33 @@
           <w:rFonts w:ascii="Arial" w:hAnsi="Arial" w:cs="Arial"/>
           <w:sz w:val="24"/>
           <w:szCs w:val="24"/>
-        </w:rPr>
-        <w:t xml:space="preserve"> du projet</w:t>
-      </w:r>
-      <w:r>
-        <w:rPr>
-          <w:rFonts w:ascii="Arial" w:hAnsi="Arial" w:cs="Arial"/>
-          <w:sz w:val="24"/>
-          <w:szCs w:val="24"/>
+          <w:highlight w:val="yellow"/>
+        </w:rPr>
+        <w:t xml:space="preserve"> du</w:t>
+      </w:r>
+      <w:r>
+        <w:rPr>
+          <w:rFonts w:ascii="Arial" w:hAnsi="Arial" w:cs="Arial"/>
+          <w:sz w:val="24"/>
+          <w:szCs w:val="24"/>
+        </w:rPr>
+        <w:t xml:space="preserve"> </w:t>
+      </w:r>
+      <w:r>
+        <w:rPr>
+          <w:rFonts w:ascii="Arial" w:hAnsi="Arial" w:cs="Arial"/>
+          <w:sz w:val="24"/>
+          <w:szCs w:val="24"/>
+          <w:highlight w:val="yellow"/>
+        </w:rPr>
+        <w:t>projet</w:t>
+      </w:r>
+      <w:r>
+        <w:rPr>
+          <w:rFonts w:ascii="Arial" w:hAnsi="Arial" w:cs="Arial"/>
+          <w:sz w:val="24"/>
+          <w:szCs w:val="24"/>
+          <w:highlight w:val="yellow"/>
         </w:rPr>
         <w:t xml:space="preserve">, bénéfices, contraintes], </w:t>
       </w:r>
@@ -2573,6 +2691,7 @@
           <w:rFonts w:ascii="Arial" w:hAnsi="Arial" w:cs="Arial"/>
           <w:sz w:val="24"/>
           <w:szCs w:val="24"/>
+          <w:highlight w:val="yellow"/>
         </w:rPr>
         <w:t>faisabilité</w:t>
       </w:r>
@@ -2581,40 +2700,35 @@
           <w:rFonts w:ascii="Arial" w:hAnsi="Arial" w:cs="Arial"/>
           <w:sz w:val="24"/>
           <w:szCs w:val="24"/>
-        </w:rPr>
-        <w:t xml:space="preserve"> [</w:t>
-      </w:r>
-      <w:r>
-        <w:rPr>
-          <w:rFonts w:ascii="Arial" w:hAnsi="Arial" w:cs="Arial"/>
-          <w:sz w:val="24"/>
-          <w:szCs w:val="24"/>
-        </w:rPr>
-        <w:t>organisationnelle, technique, temporelle, financière</w:t>
-      </w:r>
-      <w:r>
-        <w:rPr>
-          <w:rFonts w:ascii="Arial" w:hAnsi="Arial" w:cs="Arial"/>
-          <w:sz w:val="24"/>
-          <w:szCs w:val="24"/>
-        </w:rPr>
-        <w:t>]</w:t>
-      </w:r>
-      <w:r>
-        <w:rPr>
-          <w:rFonts w:ascii="Arial" w:hAnsi="Arial" w:cs="Arial"/>
-          <w:sz w:val="24"/>
-          <w:szCs w:val="24"/>
-        </w:rPr>
-        <w:t xml:space="preserve">, </w:t>
-      </w:r>
-      <w:r>
-        <w:rPr>
-          <w:rFonts w:ascii="Arial" w:hAnsi="Arial" w:cs="Arial"/>
-          <w:sz w:val="24"/>
-          <w:szCs w:val="24"/>
-        </w:rPr>
-        <w:t>rapport)</w:t>
+          <w:highlight w:val="yellow"/>
+        </w:rPr>
+        <w:t xml:space="preserve"> [organisationnelle, technique,</w:t>
+      </w:r>
+      <w:r>
+        <w:rPr>
+          <w:rFonts w:ascii="Arial" w:hAnsi="Arial" w:cs="Arial"/>
+          <w:sz w:val="24"/>
+          <w:szCs w:val="24"/>
+        </w:rPr>
+        <w:t xml:space="preserve"> </w:t>
+      </w:r>
+      <w:r>
+        <w:rPr>
+          <w:rFonts w:ascii="Arial" w:hAnsi="Arial" w:cs="Arial"/>
+          <w:sz w:val="24"/>
+          <w:szCs w:val="24"/>
+          <w:highlight w:val="yellow"/>
+        </w:rPr>
+        <w:t>temporelle, financière]</w:t>
+      </w:r>
+      <w:r>
+        <w:rPr>
+          <w:rFonts w:ascii="Arial" w:hAnsi="Arial" w:cs="Arial"/>
+          <w:sz w:val="24"/>
+          <w:szCs w:val="24"/>
+          <w:highlight w:val="yellow"/>
+        </w:rPr>
+        <w:t>, rapport)</w:t>
       </w:r>
     </w:p>
     <w:p>
@@ -2682,7 +2796,7 @@
     </w:p>
     <w:p>
       <w:pPr>
-        <w:pStyle w:val="ListParagraph"/>
+        <w:pStyle w:val="Paragraphedeliste"/>
         <w:numPr>
           <w:ilvl w:val="0"/>
           <w:numId w:val="1"/>
@@ -2693,36 +2807,39 @@
           <w:rFonts w:ascii="Arial" w:hAnsi="Arial" w:cs="Arial"/>
           <w:sz w:val="24"/>
           <w:szCs w:val="24"/>
-        </w:rPr>
-      </w:pPr>
-      <w:r>
-        <w:rPr>
-          <w:rFonts w:ascii="Arial" w:hAnsi="Arial" w:cs="Arial"/>
-          <w:sz w:val="24"/>
-          <w:szCs w:val="24"/>
-        </w:rPr>
-        <w:t xml:space="preserve">Aperçu de l’étape, but, activités (tâches) et livrables (pages 1 et 2 déjà été vues dans </w:t>
-      </w:r>
-      <w:r>
-        <w:rPr>
-          <w:rFonts w:ascii="Arial" w:hAnsi="Arial" w:cs="Arial"/>
-          <w:sz w:val="24"/>
-          <w:szCs w:val="24"/>
-        </w:rPr>
-        <w:t>Génie logiciel - Approche structurée.pdf</w:t>
-      </w:r>
-      <w:r>
-        <w:rPr>
-          <w:rFonts w:ascii="Arial" w:hAnsi="Arial" w:cs="Arial"/>
-          <w:sz w:val="24"/>
-          <w:szCs w:val="24"/>
-        </w:rPr>
-        <w:t>)</w:t>
-      </w:r>
-    </w:p>
-    <w:p>
-      <w:pPr>
-        <w:pStyle w:val="ListParagraph"/>
+          <w:highlight w:val="yellow"/>
+        </w:rPr>
+      </w:pPr>
+      <w:r>
+        <w:rPr>
+          <w:rFonts w:ascii="Arial" w:hAnsi="Arial" w:cs="Arial"/>
+          <w:sz w:val="24"/>
+          <w:szCs w:val="24"/>
+          <w:highlight w:val="yellow"/>
+        </w:rPr>
+        <w:t>Aperçu de l’étape, but, activités (tâches) et livrables (pages 1 et 2 déjà été vues</w:t>
+      </w:r>
+      <w:r>
+        <w:rPr>
+          <w:rFonts w:ascii="Arial" w:hAnsi="Arial" w:cs="Arial"/>
+          <w:sz w:val="24"/>
+          <w:szCs w:val="24"/>
+        </w:rPr>
+        <w:t xml:space="preserve"> </w:t>
+      </w:r>
+      <w:r>
+        <w:rPr>
+          <w:rFonts w:ascii="Arial" w:hAnsi="Arial" w:cs="Arial"/>
+          <w:sz w:val="24"/>
+          <w:szCs w:val="24"/>
+          <w:highlight w:val="yellow"/>
+        </w:rPr>
+        <w:t>dans Génie logiciel - Approche structurée.pdf)</w:t>
+      </w:r>
+    </w:p>
+    <w:p>
+      <w:pPr>
+        <w:pStyle w:val="Paragraphedeliste"/>
         <w:numPr>
           <w:ilvl w:val="0"/>
           <w:numId w:val="1"/>
@@ -2733,23 +2850,188 @@
           <w:rFonts w:ascii="Arial" w:hAnsi="Arial" w:cs="Arial"/>
           <w:sz w:val="24"/>
           <w:szCs w:val="24"/>
-        </w:rPr>
-      </w:pPr>
-      <w:r>
-        <w:rPr>
-          <w:rFonts w:ascii="Arial" w:hAnsi="Arial" w:cs="Arial"/>
-          <w:sz w:val="24"/>
-          <w:szCs w:val="24"/>
-        </w:rPr>
-        <w:t xml:space="preserve">Contenu du rapport (pages </w:t>
-      </w:r>
-      <w:r>
-        <w:rPr>
-          <w:rFonts w:ascii="Arial" w:hAnsi="Arial" w:cs="Arial"/>
-          <w:sz w:val="24"/>
-          <w:szCs w:val="24"/>
-        </w:rPr>
-        <w:t>5 à 8 et si besoin de détails voir la partie concernée du reste du document</w:t>
+          <w:highlight w:val="yellow"/>
+        </w:rPr>
+      </w:pPr>
+      <w:r>
+        <w:rPr>
+          <w:rFonts w:ascii="Arial" w:hAnsi="Arial" w:cs="Arial"/>
+          <w:sz w:val="24"/>
+          <w:szCs w:val="24"/>
+          <w:highlight w:val="yellow"/>
+        </w:rPr>
+        <w:t>Contenu du rapport (pages 5 à 8 et si besoin de détails voir la partie concernée</w:t>
+      </w:r>
+      <w:r>
+        <w:rPr>
+          <w:rFonts w:ascii="Arial" w:hAnsi="Arial" w:cs="Arial"/>
+          <w:sz w:val="24"/>
+          <w:szCs w:val="24"/>
+        </w:rPr>
+        <w:t xml:space="preserve"> </w:t>
+      </w:r>
+      <w:r>
+        <w:rPr>
+          <w:rFonts w:ascii="Arial" w:hAnsi="Arial" w:cs="Arial"/>
+          <w:sz w:val="24"/>
+          <w:szCs w:val="24"/>
+          <w:highlight w:val="yellow"/>
+        </w:rPr>
+        <w:t>du reste du document)</w:t>
+      </w:r>
+      <w:r>
+        <w:rPr>
+          <w:rFonts w:ascii="Arial" w:hAnsi="Arial" w:cs="Arial"/>
+          <w:sz w:val="24"/>
+          <w:szCs w:val="24"/>
+          <w:highlight w:val="yellow"/>
+        </w:rPr>
+        <w:t> : organisation et ses représentants, systèmes impliqués,</w:t>
+      </w:r>
+      <w:r>
+        <w:rPr>
+          <w:rFonts w:ascii="Arial" w:hAnsi="Arial" w:cs="Arial"/>
+          <w:sz w:val="24"/>
+          <w:szCs w:val="24"/>
+        </w:rPr>
+        <w:t xml:space="preserve"> </w:t>
+      </w:r>
+      <w:r>
+        <w:rPr>
+          <w:rFonts w:ascii="Arial" w:hAnsi="Arial" w:cs="Arial"/>
+          <w:sz w:val="24"/>
+          <w:szCs w:val="24"/>
+          <w:highlight w:val="yellow"/>
+        </w:rPr>
+        <w:t>environnement externe, environnement organisationnel, environnement</w:t>
+      </w:r>
+      <w:r>
+        <w:rPr>
+          <w:rFonts w:ascii="Arial" w:hAnsi="Arial" w:cs="Arial"/>
+          <w:sz w:val="24"/>
+          <w:szCs w:val="24"/>
+        </w:rPr>
+        <w:t xml:space="preserve"> </w:t>
+      </w:r>
+      <w:r>
+        <w:rPr>
+          <w:rFonts w:ascii="Arial" w:hAnsi="Arial" w:cs="Arial"/>
+          <w:sz w:val="24"/>
+          <w:szCs w:val="24"/>
+          <w:highlight w:val="yellow"/>
+        </w:rPr>
+        <w:t>physique, environnement technique, description du système, problèmes et</w:t>
+      </w:r>
+      <w:r>
+        <w:rPr>
+          <w:rFonts w:ascii="Arial" w:hAnsi="Arial" w:cs="Arial"/>
+          <w:sz w:val="24"/>
+          <w:szCs w:val="24"/>
+        </w:rPr>
+        <w:t xml:space="preserve"> </w:t>
+      </w:r>
+      <w:r>
+        <w:rPr>
+          <w:rFonts w:ascii="Arial" w:hAnsi="Arial" w:cs="Arial"/>
+          <w:sz w:val="24"/>
+          <w:szCs w:val="24"/>
+          <w:highlight w:val="yellow"/>
+        </w:rPr>
+        <w:t>diagnostic, buts et bénéfices esacomptés, contraintes, solutions</w:t>
+      </w:r>
+      <w:r>
+        <w:rPr>
+          <w:rFonts w:ascii="Arial" w:hAnsi="Arial" w:cs="Arial"/>
+          <w:sz w:val="24"/>
+          <w:szCs w:val="24"/>
+        </w:rPr>
+        <w:t xml:space="preserve"> </w:t>
+      </w:r>
+      <w:r>
+        <w:rPr>
+          <w:rFonts w:ascii="Arial" w:hAnsi="Arial" w:cs="Arial"/>
+          <w:sz w:val="24"/>
+          <w:szCs w:val="24"/>
+          <w:highlight w:val="yellow"/>
+        </w:rPr>
+        <w:t>recommandations, annexes</w:t>
+      </w:r>
+    </w:p>
+    <w:p>
+      <w:pPr>
+        <w:jc w:val="both"/>
+        <w:rPr>
+          <w:rFonts w:ascii="Arial" w:hAnsi="Arial" w:cs="Arial"/>
+          <w:sz w:val="24"/>
+          <w:szCs w:val="24"/>
+        </w:rPr>
+      </w:pPr>
+    </w:p>
+    <w:p>
+      <w:pPr>
+        <w:jc w:val="both"/>
+        <w:rPr>
+          <w:rFonts w:ascii="Arial" w:hAnsi="Arial" w:cs="Arial"/>
+          <w:sz w:val="24"/>
+          <w:szCs w:val="24"/>
+        </w:rPr>
+      </w:pPr>
+      <w:r>
+        <w:rPr>
+          <w:rFonts w:ascii="Arial" w:hAnsi="Arial" w:cs="Arial"/>
+          <w:b/>
+          <w:sz w:val="24"/>
+          <w:szCs w:val="24"/>
+        </w:rPr>
+        <w:t>Cueillette de données</w:t>
+      </w:r>
+      <w:r>
+        <w:rPr>
+          <w:rFonts w:ascii="Arial" w:hAnsi="Arial" w:cs="Arial"/>
+          <w:sz w:val="24"/>
+          <w:szCs w:val="24"/>
+        </w:rPr>
+        <w:t xml:space="preserve"> (</w:t>
+      </w:r>
+      <w:r>
+        <w:rPr>
+          <w:rFonts w:ascii="Arial" w:hAnsi="Arial" w:cs="Arial"/>
+          <w:sz w:val="24"/>
+          <w:szCs w:val="24"/>
+        </w:rPr>
+        <w:t>Cueillette de données.pdf</w:t>
+      </w:r>
+      <w:r>
+        <w:rPr>
+          <w:rFonts w:ascii="Arial" w:hAnsi="Arial" w:cs="Arial"/>
+          <w:sz w:val="24"/>
+          <w:szCs w:val="24"/>
+        </w:rPr>
+        <w:t xml:space="preserve">, </w:t>
+      </w:r>
+      <w:r>
+        <w:rPr>
+          <w:rFonts w:ascii="Arial" w:hAnsi="Arial" w:cs="Arial"/>
+          <w:sz w:val="24"/>
+          <w:szCs w:val="24"/>
+        </w:rPr>
+        <w:t>Outils Collecte Information.pdf</w:t>
+      </w:r>
+      <w:r>
+        <w:rPr>
+          <w:rFonts w:ascii="Arial" w:hAnsi="Arial" w:cs="Arial"/>
+          <w:sz w:val="24"/>
+          <w:szCs w:val="24"/>
+        </w:rPr>
+        <w:t xml:space="preserve">, </w:t>
+      </w:r>
+      <w:r>
+        <w:rPr>
+          <w:rFonts w:ascii="Arial" w:hAnsi="Arial" w:cs="Arial"/>
+          <w:sz w:val="24"/>
+          <w:szCs w:val="24"/>
+        </w:rPr>
+        <w:t>Techniques Recherche Renseignements.pdf</w:t>
       </w:r>
       <w:r>
         <w:rPr>
@@ -2759,103 +3041,10 @@
         </w:rPr>
         <w:t>)</w:t>
       </w:r>
-      <w:r>
-        <w:rPr>
-          <w:rFonts w:ascii="Arial" w:hAnsi="Arial" w:cs="Arial"/>
-          <w:sz w:val="24"/>
-          <w:szCs w:val="24"/>
-        </w:rPr>
-        <w:t> : organisation et ses représentants, systèmes impliqués, environnement externe, environnement organisationnel, environnement physique, environnement technique, description du système, problèmes et diagnostic, buts et bénéfices esacomptés, contraintes, solutions recommandations, annexes</w:t>
-      </w:r>
-    </w:p>
-    <w:p>
-      <w:pPr>
-        <w:jc w:val="both"/>
-        <w:rPr>
-          <w:rFonts w:ascii="Arial" w:hAnsi="Arial" w:cs="Arial"/>
-          <w:sz w:val="24"/>
-          <w:szCs w:val="24"/>
-        </w:rPr>
-      </w:pPr>
-    </w:p>
-    <w:p>
-      <w:pPr>
-        <w:jc w:val="both"/>
-        <w:rPr>
-          <w:rFonts w:ascii="Arial" w:hAnsi="Arial" w:cs="Arial"/>
-          <w:sz w:val="24"/>
-          <w:szCs w:val="24"/>
-        </w:rPr>
-      </w:pPr>
-      <w:r>
-        <w:rPr>
-          <w:rFonts w:ascii="Arial" w:hAnsi="Arial" w:cs="Arial"/>
-          <w:b/>
-          <w:sz w:val="24"/>
-          <w:szCs w:val="24"/>
-        </w:rPr>
-        <w:t>Cueillette de données</w:t>
-      </w:r>
-      <w:r>
-        <w:rPr>
-          <w:rFonts w:ascii="Arial" w:hAnsi="Arial" w:cs="Arial"/>
-          <w:sz w:val="24"/>
-          <w:szCs w:val="24"/>
-        </w:rPr>
-        <w:t xml:space="preserve"> (</w:t>
-      </w:r>
-      <w:r>
-        <w:rPr>
-          <w:rFonts w:ascii="Arial" w:hAnsi="Arial" w:cs="Arial"/>
-          <w:sz w:val="24"/>
-          <w:szCs w:val="24"/>
-        </w:rPr>
-        <w:t>Cueillette de données.pdf</w:t>
-      </w:r>
-      <w:r>
-        <w:rPr>
-          <w:rFonts w:ascii="Arial" w:hAnsi="Arial" w:cs="Arial"/>
-          <w:sz w:val="24"/>
-          <w:szCs w:val="24"/>
-        </w:rPr>
-        <w:t xml:space="preserve">, </w:t>
-      </w:r>
-      <w:r>
-        <w:rPr>
-          <w:rFonts w:ascii="Arial" w:hAnsi="Arial" w:cs="Arial"/>
-          <w:sz w:val="24"/>
-          <w:szCs w:val="24"/>
-        </w:rPr>
-        <w:t>Outils Collecte Information.pdf</w:t>
-      </w:r>
-      <w:r>
-        <w:rPr>
-          <w:rFonts w:ascii="Arial" w:hAnsi="Arial" w:cs="Arial"/>
-          <w:sz w:val="24"/>
-          <w:szCs w:val="24"/>
-        </w:rPr>
-        <w:t xml:space="preserve">, </w:t>
-      </w:r>
-      <w:r>
-        <w:rPr>
-          <w:rFonts w:ascii="Arial" w:hAnsi="Arial" w:cs="Arial"/>
-          <w:sz w:val="24"/>
-          <w:szCs w:val="24"/>
-        </w:rPr>
-        <w:t>Techniques Recherche Renseignements.pdf</w:t>
-      </w:r>
-      <w:r>
-        <w:rPr>
-          <w:rFonts w:ascii="Arial" w:hAnsi="Arial" w:cs="Arial"/>
-          <w:sz w:val="24"/>
-          <w:szCs w:val="24"/>
-        </w:rPr>
-        <w:t>)</w:t>
-      </w:r>
-    </w:p>
-    <w:p>
-      <w:pPr>
-        <w:pStyle w:val="ListParagraph"/>
+    </w:p>
+    <w:p>
+      <w:pPr>
+        <w:pStyle w:val="Paragraphedeliste"/>
         <w:numPr>
           <w:ilvl w:val="0"/>
           <w:numId w:val="1"/>
@@ -2866,20 +3055,39 @@
           <w:rFonts w:ascii="Arial" w:hAnsi="Arial" w:cs="Arial"/>
           <w:sz w:val="24"/>
           <w:szCs w:val="24"/>
-        </w:rPr>
-      </w:pPr>
-      <w:r>
-        <w:rPr>
-          <w:rFonts w:ascii="Arial" w:hAnsi="Arial" w:cs="Arial"/>
-          <w:sz w:val="24"/>
-          <w:szCs w:val="24"/>
-        </w:rPr>
-        <w:t>Interview (pourquoi, qui et quand, type d’interview, conduite de l’interview, résumé).</w:t>
-      </w:r>
-    </w:p>
-    <w:p>
-      <w:pPr>
-        <w:pStyle w:val="ListParagraph"/>
+          <w:highlight w:val="yellow"/>
+        </w:rPr>
+      </w:pPr>
+      <w:r>
+        <w:rPr>
+          <w:rFonts w:ascii="Arial" w:hAnsi="Arial" w:cs="Arial"/>
+          <w:sz w:val="24"/>
+          <w:szCs w:val="24"/>
+          <w:highlight w:val="yellow"/>
+        </w:rPr>
+        <w:t>Interview (pourquoi, qui et quand, type d’interview, conduite de l’interview,</w:t>
+      </w:r>
+      <w:r>
+        <w:rPr>
+          <w:rFonts w:ascii="Arial" w:hAnsi="Arial" w:cs="Arial"/>
+          <w:sz w:val="24"/>
+          <w:szCs w:val="24"/>
+        </w:rPr>
+        <w:t xml:space="preserve"> </w:t>
+      </w:r>
+      <w:r>
+        <w:rPr>
+          <w:rFonts w:ascii="Arial" w:hAnsi="Arial" w:cs="Arial"/>
+          <w:sz w:val="24"/>
+          <w:szCs w:val="24"/>
+          <w:highlight w:val="yellow"/>
+        </w:rPr>
+        <w:t>résumé).</w:t>
+      </w:r>
+    </w:p>
+    <w:p>
+      <w:pPr>
+        <w:pStyle w:val="Paragraphedeliste"/>
         <w:numPr>
           <w:ilvl w:val="0"/>
           <w:numId w:val="1"/>
@@ -2890,36 +3098,39 @@
           <w:rFonts w:ascii="Arial" w:hAnsi="Arial" w:cs="Arial"/>
           <w:sz w:val="24"/>
           <w:szCs w:val="24"/>
-        </w:rPr>
-      </w:pPr>
-      <w:r>
-        <w:rPr>
-          <w:rFonts w:ascii="Arial" w:hAnsi="Arial" w:cs="Arial"/>
-          <w:sz w:val="24"/>
-          <w:szCs w:val="24"/>
-        </w:rPr>
-        <w:t xml:space="preserve">Questionnaire (formes de questionnaire, conception, destinataire + </w:t>
-      </w:r>
-      <w:r>
-        <w:rPr>
-          <w:rFonts w:ascii="Arial" w:hAnsi="Arial" w:cs="Arial"/>
-          <w:sz w:val="24"/>
-          <w:szCs w:val="24"/>
-        </w:rPr>
-        <w:t>Conseils pour un questionnaire.pdf</w:t>
-      </w:r>
-      <w:r>
-        <w:rPr>
-          <w:rFonts w:ascii="Arial" w:hAnsi="Arial" w:cs="Arial"/>
-          <w:sz w:val="24"/>
-          <w:szCs w:val="24"/>
-        </w:rPr>
-        <w:t>)</w:t>
-      </w:r>
-    </w:p>
-    <w:p>
-      <w:pPr>
-        <w:pStyle w:val="ListParagraph"/>
+          <w:highlight w:val="yellow"/>
+        </w:rPr>
+      </w:pPr>
+      <w:r>
+        <w:rPr>
+          <w:rFonts w:ascii="Arial" w:hAnsi="Arial" w:cs="Arial"/>
+          <w:sz w:val="24"/>
+          <w:szCs w:val="24"/>
+          <w:highlight w:val="yellow"/>
+        </w:rPr>
+        <w:t>Questionnaire (formes de questionnaire, conception, destinataire + Conseils pour</w:t>
+      </w:r>
+      <w:r>
+        <w:rPr>
+          <w:rFonts w:ascii="Arial" w:hAnsi="Arial" w:cs="Arial"/>
+          <w:sz w:val="24"/>
+          <w:szCs w:val="24"/>
+        </w:rPr>
+        <w:t xml:space="preserve"> </w:t>
+      </w:r>
+      <w:r>
+        <w:rPr>
+          <w:rFonts w:ascii="Arial" w:hAnsi="Arial" w:cs="Arial"/>
+          <w:sz w:val="24"/>
+          <w:szCs w:val="24"/>
+          <w:highlight w:val="yellow"/>
+        </w:rPr>
+        <w:t>un questionnaire.pdf)</w:t>
+      </w:r>
+    </w:p>
+    <w:p>
+      <w:pPr>
+        <w:pStyle w:val="Paragraphedeliste"/>
         <w:numPr>
           <w:ilvl w:val="0"/>
           <w:numId w:val="1"/>
@@ -2930,20 +3141,22 @@
           <w:rFonts w:ascii="Arial" w:hAnsi="Arial" w:cs="Arial"/>
           <w:sz w:val="24"/>
           <w:szCs w:val="24"/>
-        </w:rPr>
-      </w:pPr>
-      <w:r>
-        <w:rPr>
-          <w:rFonts w:ascii="Arial" w:hAnsi="Arial" w:cs="Arial"/>
-          <w:sz w:val="24"/>
-          <w:szCs w:val="24"/>
+          <w:highlight w:val="yellow"/>
+        </w:rPr>
+      </w:pPr>
+      <w:r>
+        <w:rPr>
+          <w:rFonts w:ascii="Arial" w:hAnsi="Arial" w:cs="Arial"/>
+          <w:sz w:val="24"/>
+          <w:szCs w:val="24"/>
+          <w:highlight w:val="yellow"/>
         </w:rPr>
         <w:t>Observation</w:t>
       </w:r>
     </w:p>
     <w:p>
       <w:pPr>
-        <w:pStyle w:val="ListParagraph"/>
+        <w:pStyle w:val="Paragraphedeliste"/>
         <w:numPr>
           <w:ilvl w:val="0"/>
           <w:numId w:val="1"/>
@@ -2954,13 +3167,15 @@
           <w:rFonts w:ascii="Arial" w:hAnsi="Arial" w:cs="Arial"/>
           <w:sz w:val="24"/>
           <w:szCs w:val="24"/>
-        </w:rPr>
-      </w:pPr>
-      <w:r>
-        <w:rPr>
-          <w:rFonts w:ascii="Arial" w:hAnsi="Arial" w:cs="Arial"/>
-          <w:sz w:val="24"/>
-          <w:szCs w:val="24"/>
+          <w:highlight w:val="yellow"/>
+        </w:rPr>
+      </w:pPr>
+      <w:r>
+        <w:rPr>
+          <w:rFonts w:ascii="Arial" w:hAnsi="Arial" w:cs="Arial"/>
+          <w:sz w:val="24"/>
+          <w:szCs w:val="24"/>
+          <w:highlight w:val="yellow"/>
         </w:rPr>
         <w:t>Revue de la documentation et des procédures</w:t>
       </w:r>
@@ -3052,7 +3267,7 @@
     </w:p>
     <w:p>
       <w:pPr>
-        <w:pStyle w:val="ListParagraph"/>
+        <w:pStyle w:val="Paragraphedeliste"/>
         <w:numPr>
           <w:ilvl w:val="0"/>
           <w:numId w:val="1"/>
@@ -3063,13 +3278,15 @@
           <w:rFonts w:ascii="Arial" w:hAnsi="Arial" w:cs="Arial"/>
           <w:sz w:val="24"/>
           <w:szCs w:val="24"/>
-        </w:rPr>
-      </w:pPr>
-      <w:r>
-        <w:rPr>
-          <w:rFonts w:ascii="Arial" w:hAnsi="Arial" w:cs="Arial"/>
-          <w:sz w:val="24"/>
-          <w:szCs w:val="24"/>
+          <w:highlight w:val="yellow"/>
+        </w:rPr>
+      </w:pPr>
+      <w:r>
+        <w:rPr>
+          <w:rFonts w:ascii="Arial" w:hAnsi="Arial" w:cs="Arial"/>
+          <w:sz w:val="24"/>
+          <w:szCs w:val="24"/>
+          <w:highlight w:val="yellow"/>
         </w:rPr>
         <w:t xml:space="preserve">Variables d’un projet (coût, qualité, durée, périmètre fonctionnel) </w:t>
       </w:r>
@@ -3078,6 +3295,7 @@
           <w:rFonts w:ascii="Arial" w:hAnsi="Arial" w:cs="Arial"/>
           <w:sz w:val="24"/>
           <w:szCs w:val="24"/>
+          <w:highlight w:val="yellow"/>
         </w:rPr>
         <w:sym w:font="Wingdings" w:char="F0E0"/>
       </w:r>
@@ -3086,13 +3304,14 @@
           <w:rFonts w:ascii="Arial" w:hAnsi="Arial" w:cs="Arial"/>
           <w:sz w:val="24"/>
           <w:szCs w:val="24"/>
+          <w:highlight w:val="yellow"/>
         </w:rPr>
         <w:t xml:space="preserve"> diapo 11</w:t>
       </w:r>
     </w:p>
     <w:p>
       <w:pPr>
-        <w:pStyle w:val="ListParagraph"/>
+        <w:pStyle w:val="Paragraphedeliste"/>
         <w:numPr>
           <w:ilvl w:val="0"/>
           <w:numId w:val="1"/>
@@ -3103,13 +3322,15 @@
           <w:rFonts w:ascii="Arial" w:hAnsi="Arial" w:cs="Arial"/>
           <w:sz w:val="24"/>
           <w:szCs w:val="24"/>
-        </w:rPr>
-      </w:pPr>
-      <w:r>
-        <w:rPr>
-          <w:rFonts w:ascii="Arial" w:hAnsi="Arial" w:cs="Arial"/>
-          <w:sz w:val="24"/>
-          <w:szCs w:val="24"/>
+          <w:highlight w:val="yellow"/>
+        </w:rPr>
+      </w:pPr>
+      <w:r>
+        <w:rPr>
+          <w:rFonts w:ascii="Arial" w:hAnsi="Arial" w:cs="Arial"/>
+          <w:sz w:val="24"/>
+          <w:szCs w:val="24"/>
+          <w:highlight w:val="yellow"/>
         </w:rPr>
         <w:t xml:space="preserve">4 valeurs de l’agilité </w:t>
       </w:r>
@@ -3118,6 +3339,7 @@
           <w:rFonts w:ascii="Arial" w:hAnsi="Arial" w:cs="Arial"/>
           <w:sz w:val="24"/>
           <w:szCs w:val="24"/>
+          <w:highlight w:val="yellow"/>
         </w:rPr>
         <w:sym w:font="Wingdings" w:char="F0E0"/>
       </w:r>
@@ -3126,13 +3348,14 @@
           <w:rFonts w:ascii="Arial" w:hAnsi="Arial" w:cs="Arial"/>
           <w:sz w:val="24"/>
           <w:szCs w:val="24"/>
+          <w:highlight w:val="yellow"/>
         </w:rPr>
         <w:t>diapo 13</w:t>
       </w:r>
     </w:p>
     <w:p>
       <w:pPr>
-        <w:pStyle w:val="ListParagraph"/>
+        <w:pStyle w:val="Paragraphedeliste"/>
         <w:numPr>
           <w:ilvl w:val="0"/>
           <w:numId w:val="1"/>
@@ -3143,13 +3366,15 @@
           <w:rFonts w:ascii="Arial" w:hAnsi="Arial" w:cs="Arial"/>
           <w:sz w:val="24"/>
           <w:szCs w:val="24"/>
-        </w:rPr>
-      </w:pPr>
-      <w:r>
-        <w:rPr>
-          <w:rFonts w:ascii="Arial" w:hAnsi="Arial" w:cs="Arial"/>
-          <w:sz w:val="24"/>
-          <w:szCs w:val="24"/>
+          <w:highlight w:val="yellow"/>
+        </w:rPr>
+      </w:pPr>
+      <w:r>
+        <w:rPr>
+          <w:rFonts w:ascii="Arial" w:hAnsi="Arial" w:cs="Arial"/>
+          <w:sz w:val="24"/>
+          <w:szCs w:val="24"/>
+          <w:highlight w:val="yellow"/>
         </w:rPr>
         <w:t xml:space="preserve">13 principes de l’agilité </w:t>
       </w:r>
@@ -3158,6 +3383,7 @@
           <w:rFonts w:ascii="Arial" w:hAnsi="Arial" w:cs="Arial"/>
           <w:sz w:val="24"/>
           <w:szCs w:val="24"/>
+          <w:highlight w:val="yellow"/>
         </w:rPr>
         <w:sym w:font="Wingdings" w:char="F0E0"/>
       </w:r>
@@ -3166,13 +3392,14 @@
           <w:rFonts w:ascii="Arial" w:hAnsi="Arial" w:cs="Arial"/>
           <w:sz w:val="24"/>
           <w:szCs w:val="24"/>
+          <w:highlight w:val="yellow"/>
         </w:rPr>
         <w:t xml:space="preserve"> diapos 14 à 16</w:t>
       </w:r>
     </w:p>
     <w:p>
       <w:pPr>
-        <w:pStyle w:val="ListParagraph"/>
+        <w:pStyle w:val="Paragraphedeliste"/>
         <w:numPr>
           <w:ilvl w:val="0"/>
           <w:numId w:val="1"/>
@@ -3183,13 +3410,15 @@
           <w:rFonts w:ascii="Arial" w:hAnsi="Arial" w:cs="Arial"/>
           <w:sz w:val="24"/>
           <w:szCs w:val="24"/>
-        </w:rPr>
-      </w:pPr>
-      <w:r>
-        <w:rPr>
-          <w:rFonts w:ascii="Arial" w:hAnsi="Arial" w:cs="Arial"/>
-          <w:sz w:val="24"/>
-          <w:szCs w:val="24"/>
+          <w:highlight w:val="yellow"/>
+        </w:rPr>
+      </w:pPr>
+      <w:r>
+        <w:rPr>
+          <w:rFonts w:ascii="Arial" w:hAnsi="Arial" w:cs="Arial"/>
+          <w:sz w:val="24"/>
+          <w:szCs w:val="24"/>
+          <w:highlight w:val="yellow"/>
         </w:rPr>
         <w:t xml:space="preserve">Agile et l’équipe </w:t>
       </w:r>
@@ -3198,6 +3427,7 @@
           <w:rFonts w:ascii="Arial" w:hAnsi="Arial" w:cs="Arial"/>
           <w:sz w:val="24"/>
           <w:szCs w:val="24"/>
+          <w:highlight w:val="yellow"/>
         </w:rPr>
         <w:sym w:font="Wingdings" w:char="F0E0"/>
       </w:r>
@@ -3206,13 +3436,14 @@
           <w:rFonts w:ascii="Arial" w:hAnsi="Arial" w:cs="Arial"/>
           <w:sz w:val="24"/>
           <w:szCs w:val="24"/>
+          <w:highlight w:val="yellow"/>
         </w:rPr>
         <w:t xml:space="preserve"> diapo 17</w:t>
       </w:r>
     </w:p>
     <w:p>
       <w:pPr>
-        <w:pStyle w:val="ListParagraph"/>
+        <w:pStyle w:val="Paragraphedeliste"/>
         <w:numPr>
           <w:ilvl w:val="0"/>
           <w:numId w:val="1"/>
@@ -3223,13 +3454,15 @@
           <w:rFonts w:ascii="Arial" w:hAnsi="Arial" w:cs="Arial"/>
           <w:sz w:val="24"/>
           <w:szCs w:val="24"/>
-        </w:rPr>
-      </w:pPr>
-      <w:r>
-        <w:rPr>
-          <w:rFonts w:ascii="Arial" w:hAnsi="Arial" w:cs="Arial"/>
-          <w:sz w:val="24"/>
-          <w:szCs w:val="24"/>
+          <w:highlight w:val="yellow"/>
+        </w:rPr>
+      </w:pPr>
+      <w:r>
+        <w:rPr>
+          <w:rFonts w:ascii="Arial" w:hAnsi="Arial" w:cs="Arial"/>
+          <w:sz w:val="24"/>
+          <w:szCs w:val="24"/>
+          <w:highlight w:val="yellow"/>
         </w:rPr>
         <w:t xml:space="preserve">Scrum </w:t>
       </w:r>
@@ -3238,6 +3471,7 @@
           <w:rFonts w:ascii="Arial" w:hAnsi="Arial" w:cs="Arial"/>
           <w:sz w:val="24"/>
           <w:szCs w:val="24"/>
+          <w:highlight w:val="yellow"/>
         </w:rPr>
         <w:sym w:font="Wingdings" w:char="F0E0"/>
       </w:r>
@@ -3246,13 +3480,14 @@
           <w:rFonts w:ascii="Arial" w:hAnsi="Arial" w:cs="Arial"/>
           <w:sz w:val="24"/>
           <w:szCs w:val="24"/>
+          <w:highlight w:val="yellow"/>
         </w:rPr>
         <w:t xml:space="preserve"> diapo 21</w:t>
       </w:r>
     </w:p>
     <w:p>
       <w:pPr>
-        <w:pStyle w:val="ListParagraph"/>
+        <w:pStyle w:val="Paragraphedeliste"/>
         <w:numPr>
           <w:ilvl w:val="0"/>
           <w:numId w:val="1"/>
@@ -3263,13 +3498,15 @@
           <w:rFonts w:ascii="Arial" w:hAnsi="Arial" w:cs="Arial"/>
           <w:sz w:val="24"/>
           <w:szCs w:val="24"/>
-        </w:rPr>
-      </w:pPr>
-      <w:r>
-        <w:rPr>
-          <w:rFonts w:ascii="Arial" w:hAnsi="Arial" w:cs="Arial"/>
-          <w:sz w:val="24"/>
-          <w:szCs w:val="24"/>
+          <w:highlight w:val="yellow"/>
+        </w:rPr>
+      </w:pPr>
+      <w:r>
+        <w:rPr>
+          <w:rFonts w:ascii="Arial" w:hAnsi="Arial" w:cs="Arial"/>
+          <w:sz w:val="24"/>
+          <w:szCs w:val="24"/>
+          <w:highlight w:val="yellow"/>
         </w:rPr>
         <w:t xml:space="preserve">Cycle de Scrum </w:t>
       </w:r>
@@ -3278,6 +3515,7 @@
           <w:rFonts w:ascii="Arial" w:hAnsi="Arial" w:cs="Arial"/>
           <w:sz w:val="24"/>
           <w:szCs w:val="24"/>
+          <w:highlight w:val="yellow"/>
         </w:rPr>
         <w:sym w:font="Wingdings" w:char="F0E0"/>
       </w:r>
@@ -3286,13 +3524,14 @@
           <w:rFonts w:ascii="Arial" w:hAnsi="Arial" w:cs="Arial"/>
           <w:sz w:val="24"/>
           <w:szCs w:val="24"/>
+          <w:highlight w:val="yellow"/>
         </w:rPr>
         <w:t>diapo 22</w:t>
       </w:r>
     </w:p>
     <w:p>
       <w:pPr>
-        <w:pStyle w:val="ListParagraph"/>
+        <w:pStyle w:val="Paragraphedeliste"/>
         <w:numPr>
           <w:ilvl w:val="0"/>
           <w:numId w:val="1"/>
@@ -3303,20 +3542,22 @@
           <w:rFonts w:ascii="Arial" w:hAnsi="Arial" w:cs="Arial"/>
           <w:sz w:val="24"/>
           <w:szCs w:val="24"/>
-        </w:rPr>
-      </w:pPr>
-      <w:r>
-        <w:rPr>
-          <w:rFonts w:ascii="Arial" w:hAnsi="Arial" w:cs="Arial"/>
-          <w:sz w:val="24"/>
-          <w:szCs w:val="24"/>
+          <w:highlight w:val="yellow"/>
+        </w:rPr>
+      </w:pPr>
+      <w:r>
+        <w:rPr>
+          <w:rFonts w:ascii="Arial" w:hAnsi="Arial" w:cs="Arial"/>
+          <w:sz w:val="24"/>
+          <w:szCs w:val="24"/>
+          <w:highlight w:val="yellow"/>
         </w:rPr>
         <w:t>Rôles : product owner, ScrumMaster, équipe de développement</w:t>
       </w:r>
     </w:p>
     <w:p>
       <w:pPr>
-        <w:pStyle w:val="ListParagraph"/>
+        <w:pStyle w:val="Paragraphedeliste"/>
         <w:numPr>
           <w:ilvl w:val="0"/>
           <w:numId w:val="1"/>
@@ -3327,13 +3568,15 @@
           <w:rFonts w:ascii="Arial" w:hAnsi="Arial" w:cs="Arial"/>
           <w:sz w:val="24"/>
           <w:szCs w:val="24"/>
-        </w:rPr>
-      </w:pPr>
-      <w:r>
-        <w:rPr>
-          <w:rFonts w:ascii="Arial" w:hAnsi="Arial" w:cs="Arial"/>
-          <w:sz w:val="24"/>
-          <w:szCs w:val="24"/>
+          <w:highlight w:val="yellow"/>
+        </w:rPr>
+      </w:pPr>
+      <w:r>
+        <w:rPr>
+          <w:rFonts w:ascii="Arial" w:hAnsi="Arial" w:cs="Arial"/>
+          <w:sz w:val="24"/>
+          <w:szCs w:val="24"/>
+          <w:highlight w:val="yellow"/>
         </w:rPr>
         <w:t>Release,</w:t>
       </w:r>
@@ -3342,13 +3585,14 @@
           <w:rFonts w:ascii="Arial" w:hAnsi="Arial" w:cs="Arial"/>
           <w:sz w:val="24"/>
           <w:szCs w:val="24"/>
+          <w:highlight w:val="yellow"/>
         </w:rPr>
         <w:t xml:space="preserve"> sprint </w:t>
       </w:r>
     </w:p>
     <w:p>
       <w:pPr>
-        <w:pStyle w:val="ListParagraph"/>
+        <w:pStyle w:val="Paragraphedeliste"/>
         <w:numPr>
           <w:ilvl w:val="0"/>
           <w:numId w:val="1"/>
@@ -3361,6 +3605,8 @@
           <w:szCs w:val="24"/>
         </w:rPr>
       </w:pPr>
+      <w:bookmarkStart w:id="0" w:name="_GoBack"/>
+      <w:bookmarkEnd w:id="0"/>
       <w:r>
         <w:rPr>
           <w:rFonts w:ascii="Arial" w:hAnsi="Arial" w:cs="Arial"/>
@@ -3388,7 +3634,7 @@
     </w:p>
     <w:p>
       <w:pPr>
-        <w:pStyle w:val="ListParagraph"/>
+        <w:pStyle w:val="Paragraphedeliste"/>
         <w:numPr>
           <w:ilvl w:val="0"/>
           <w:numId w:val="1"/>
@@ -3432,7 +3678,7 @@
     </w:p>
     <w:p>
       <w:pPr>
-        <w:pStyle w:val="ListParagraph"/>
+        <w:pStyle w:val="Paragraphedeliste"/>
         <w:numPr>
           <w:ilvl w:val="0"/>
           <w:numId w:val="1"/>
@@ -3472,7 +3718,7 @@
     </w:p>
     <w:p>
       <w:pPr>
-        <w:pStyle w:val="ListParagraph"/>
+        <w:pStyle w:val="Paragraphedeliste"/>
         <w:numPr>
           <w:ilvl w:val="0"/>
           <w:numId w:val="1"/>
@@ -3535,7 +3781,7 @@
 </file>
 
 <file path=word/endnotes.xml><?xml version="1.0" encoding="utf-8"?>
-<w:endnotes xmlns:wpc="http://schemas.microsoft.com/office/word/2010/wordprocessingCanvas" xmlns:cx="http://schemas.microsoft.com/office/drawing/2014/chartex" xmlns:cx1="http://schemas.microsoft.com/office/drawing/2015/9/8/chartex" xmlns:cx2="http://schemas.microsoft.com/office/drawing/2015/10/21/chartex" xmlns:cx3="http://schemas.microsoft.com/office/drawing/2016/5/9/chartex" xmlns:cx4="http://schemas.microsoft.com/office/drawing/2016/5/10/chartex" xmlns:cx5="http://schemas.microsoft.com/office/drawing/2016/5/11/chartex" xmlns:mc="http://schemas.openxmlformats.org/markup-compatibility/2006" xmlns:o="urn:schemas-microsoft-com:office:office" xmlns:r="http://schemas.openxmlformats.org/officeDocument/2006/relationships" xmlns:m="http://schemas.openxmlformats.org/officeDocument/2006/math" xmlns:v="urn:schemas-microsoft-com:vml" xmlns:wp14="http://schemas.microsoft.com/office/word/2010/wordprocessingDrawing" xmlns:wp="http://schemas.openxmlformats.org/drawingml/2006/wordprocessingDrawing" xmlns:w10="urn:schemas-microsoft-com:office:word" xmlns:w="http://schemas.openxmlformats.org/wordprocessingml/2006/main" xmlns:w14="http://schemas.microsoft.com/office/word/2010/wordml" xmlns:w15="http://schemas.microsoft.com/office/word/2012/wordml" xmlns:w16se="http://schemas.microsoft.com/office/word/2015/wordml/symex" xmlns:wpg="http://schemas.microsoft.com/office/word/2010/wordprocessingGroup" xmlns:wpi="http://schemas.microsoft.com/office/word/2010/wordprocessingInk" xmlns:wne="http://schemas.microsoft.com/office/word/2006/wordml" xmlns:wps="http://schemas.microsoft.com/office/word/2010/wordprocessingShape" mc:Ignorable="w14 w15 w16se wp14">
+<w:endnotes xmlns:wpc="http://schemas.microsoft.com/office/word/2010/wordprocessingCanvas" xmlns:cx="http://schemas.microsoft.com/office/drawing/2014/chartex" xmlns:cx1="http://schemas.microsoft.com/office/drawing/2015/9/8/chartex" xmlns:mc="http://schemas.openxmlformats.org/markup-compatibility/2006" xmlns:o="urn:schemas-microsoft-com:office:office" xmlns:r="http://schemas.openxmlformats.org/officeDocument/2006/relationships" xmlns:m="http://schemas.openxmlformats.org/officeDocument/2006/math" xmlns:v="urn:schemas-microsoft-com:vml" xmlns:wp14="http://schemas.microsoft.com/office/word/2010/wordprocessingDrawing" xmlns:wp="http://schemas.openxmlformats.org/drawingml/2006/wordprocessingDrawing" xmlns:w10="urn:schemas-microsoft-com:office:word" xmlns:w="http://schemas.openxmlformats.org/wordprocessingml/2006/main" xmlns:w14="http://schemas.microsoft.com/office/word/2010/wordml" xmlns:w15="http://schemas.microsoft.com/office/word/2012/wordml" xmlns:w16se="http://schemas.microsoft.com/office/word/2015/wordml/symex" xmlns:wpg="http://schemas.microsoft.com/office/word/2010/wordprocessingGroup" xmlns:wpi="http://schemas.microsoft.com/office/word/2010/wordprocessingInk" xmlns:wne="http://schemas.microsoft.com/office/word/2006/wordml" xmlns:wps="http://schemas.microsoft.com/office/word/2010/wordprocessingShape" mc:Ignorable="w14 w15 w16se wp14">
   <w:endnote w:type="separator" w:id="-1">
     <w:p>
       <w:r>
@@ -3554,7 +3800,7 @@
 </file>
 
 <file path=word/footer1.xml><?xml version="1.0" encoding="utf-8"?>
-<w:ftr xmlns:wpc="http://schemas.microsoft.com/office/word/2010/wordprocessingCanvas" xmlns:cx="http://schemas.microsoft.com/office/drawing/2014/chartex" xmlns:cx1="http://schemas.microsoft.com/office/drawing/2015/9/8/chartex" xmlns:cx2="http://schemas.microsoft.com/office/drawing/2015/10/21/chartex" xmlns:cx3="http://schemas.microsoft.com/office/drawing/2016/5/9/chartex" xmlns:cx4="http://schemas.microsoft.com/office/drawing/2016/5/10/chartex" xmlns:cx5="http://schemas.microsoft.com/office/drawing/2016/5/11/chartex" xmlns:mc="http://schemas.openxmlformats.org/markup-compatibility/2006" xmlns:o="urn:schemas-microsoft-com:office:office" xmlns:r="http://schemas.openxmlformats.org/officeDocument/2006/relationships" xmlns:m="http://schemas.openxmlformats.org/officeDocument/2006/math" xmlns:v="urn:schemas-microsoft-com:vml" xmlns:wp14="http://schemas.microsoft.com/office/word/2010/wordprocessingDrawing" xmlns:wp="http://schemas.openxmlformats.org/drawingml/2006/wordprocessingDrawing" xmlns:w10="urn:schemas-microsoft-com:office:word" xmlns:w="http://schemas.openxmlformats.org/wordprocessingml/2006/main" xmlns:w14="http://schemas.microsoft.com/office/word/2010/wordml" xmlns:w15="http://schemas.microsoft.com/office/word/2012/wordml" xmlns:w16se="http://schemas.microsoft.com/office/word/2015/wordml/symex" xmlns:wpg="http://schemas.microsoft.com/office/word/2010/wordprocessingGroup" xmlns:wpi="http://schemas.microsoft.com/office/word/2010/wordprocessingInk" xmlns:wne="http://schemas.microsoft.com/office/word/2006/wordml" xmlns:wps="http://schemas.microsoft.com/office/word/2010/wordprocessingShape" mc:Ignorable="w14 w15 w16se wp14">
+<w:ftr xmlns:wpc="http://schemas.microsoft.com/office/word/2010/wordprocessingCanvas" xmlns:cx="http://schemas.microsoft.com/office/drawing/2014/chartex" xmlns:cx1="http://schemas.microsoft.com/office/drawing/2015/9/8/chartex" xmlns:mc="http://schemas.openxmlformats.org/markup-compatibility/2006" xmlns:o="urn:schemas-microsoft-com:office:office" xmlns:r="http://schemas.openxmlformats.org/officeDocument/2006/relationships" xmlns:m="http://schemas.openxmlformats.org/officeDocument/2006/math" xmlns:v="urn:schemas-microsoft-com:vml" xmlns:wp14="http://schemas.microsoft.com/office/word/2010/wordprocessingDrawing" xmlns:wp="http://schemas.openxmlformats.org/drawingml/2006/wordprocessingDrawing" xmlns:w10="urn:schemas-microsoft-com:office:word" xmlns:w="http://schemas.openxmlformats.org/wordprocessingml/2006/main" xmlns:w14="http://schemas.microsoft.com/office/word/2010/wordml" xmlns:w15="http://schemas.microsoft.com/office/word/2012/wordml" xmlns:w16se="http://schemas.microsoft.com/office/word/2015/wordml/symex" xmlns:wpg="http://schemas.microsoft.com/office/word/2010/wordprocessingGroup" xmlns:wpi="http://schemas.microsoft.com/office/word/2010/wordprocessingInk" xmlns:wne="http://schemas.microsoft.com/office/word/2006/wordml" xmlns:wps="http://schemas.microsoft.com/office/word/2010/wordprocessingShape" mc:Ignorable="w14 w15 w16se wp14">
   <w:sdt>
     <w:sdtPr>
       <w:rPr>
@@ -3587,7 +3833,7 @@
         <w:sdtContent>
           <w:p>
             <w:pPr>
-              <w:pStyle w:val="Footer"/>
+              <w:pStyle w:val="Pieddepage"/>
               <w:jc w:val="center"/>
               <w:rPr>
                 <w:rFonts w:ascii="Arial" w:hAnsi="Arial" w:cs="Arial"/>
@@ -3712,7 +3958,7 @@
 </file>
 
 <file path=word/footnotes.xml><?xml version="1.0" encoding="utf-8"?>
-<w:footnotes xmlns:wpc="http://schemas.microsoft.com/office/word/2010/wordprocessingCanvas" xmlns:cx="http://schemas.microsoft.com/office/drawing/2014/chartex" xmlns:cx1="http://schemas.microsoft.com/office/drawing/2015/9/8/chartex" xmlns:cx2="http://schemas.microsoft.com/office/drawing/2015/10/21/chartex" xmlns:cx3="http://schemas.microsoft.com/office/drawing/2016/5/9/chartex" xmlns:cx4="http://schemas.microsoft.com/office/drawing/2016/5/10/chartex" xmlns:cx5="http://schemas.microsoft.com/office/drawing/2016/5/11/chartex" xmlns:mc="http://schemas.openxmlformats.org/markup-compatibility/2006" xmlns:o="urn:schemas-microsoft-com:office:office" xmlns:r="http://schemas.openxmlformats.org/officeDocument/2006/relationships" xmlns:m="http://schemas.openxmlformats.org/officeDocument/2006/math" xmlns:v="urn:schemas-microsoft-com:vml" xmlns:wp14="http://schemas.microsoft.com/office/word/2010/wordprocessingDrawing" xmlns:wp="http://schemas.openxmlformats.org/drawingml/2006/wordprocessingDrawing" xmlns:w10="urn:schemas-microsoft-com:office:word" xmlns:w="http://schemas.openxmlformats.org/wordprocessingml/2006/main" xmlns:w14="http://schemas.microsoft.com/office/word/2010/wordml" xmlns:w15="http://schemas.microsoft.com/office/word/2012/wordml" xmlns:w16se="http://schemas.microsoft.com/office/word/2015/wordml/symex" xmlns:wpg="http://schemas.microsoft.com/office/word/2010/wordprocessingGroup" xmlns:wpi="http://schemas.microsoft.com/office/word/2010/wordprocessingInk" xmlns:wne="http://schemas.microsoft.com/office/word/2006/wordml" xmlns:wps="http://schemas.microsoft.com/office/word/2010/wordprocessingShape" mc:Ignorable="w14 w15 w16se wp14">
+<w:footnotes xmlns:wpc="http://schemas.microsoft.com/office/word/2010/wordprocessingCanvas" xmlns:cx="http://schemas.microsoft.com/office/drawing/2014/chartex" xmlns:cx1="http://schemas.microsoft.com/office/drawing/2015/9/8/chartex" xmlns:mc="http://schemas.openxmlformats.org/markup-compatibility/2006" xmlns:o="urn:schemas-microsoft-com:office:office" xmlns:r="http://schemas.openxmlformats.org/officeDocument/2006/relationships" xmlns:m="http://schemas.openxmlformats.org/officeDocument/2006/math" xmlns:v="urn:schemas-microsoft-com:vml" xmlns:wp14="http://schemas.microsoft.com/office/word/2010/wordprocessingDrawing" xmlns:wp="http://schemas.openxmlformats.org/drawingml/2006/wordprocessingDrawing" xmlns:w10="urn:schemas-microsoft-com:office:word" xmlns:w="http://schemas.openxmlformats.org/wordprocessingml/2006/main" xmlns:w14="http://schemas.microsoft.com/office/word/2010/wordml" xmlns:w15="http://schemas.microsoft.com/office/word/2012/wordml" xmlns:w16se="http://schemas.microsoft.com/office/word/2015/wordml/symex" xmlns:wpg="http://schemas.microsoft.com/office/word/2010/wordprocessingGroup" xmlns:wpi="http://schemas.microsoft.com/office/word/2010/wordprocessingInk" xmlns:wne="http://schemas.microsoft.com/office/word/2006/wordml" xmlns:wps="http://schemas.microsoft.com/office/word/2010/wordprocessingShape" mc:Ignorable="w14 w15 w16se wp14">
   <w:footnote w:type="separator" w:id="-1">
     <w:p>
       <w:r>
@@ -3731,10 +3977,10 @@
 </file>
 
 <file path=word/header1.xml><?xml version="1.0" encoding="utf-8"?>
-<w:hdr xmlns:wpc="http://schemas.microsoft.com/office/word/2010/wordprocessingCanvas" xmlns:cx="http://schemas.microsoft.com/office/drawing/2014/chartex" xmlns:cx1="http://schemas.microsoft.com/office/drawing/2015/9/8/chartex" xmlns:cx2="http://schemas.microsoft.com/office/drawing/2015/10/21/chartex" xmlns:cx3="http://schemas.microsoft.com/office/drawing/2016/5/9/chartex" xmlns:cx4="http://schemas.microsoft.com/office/drawing/2016/5/10/chartex" xmlns:cx5="http://schemas.microsoft.com/office/drawing/2016/5/11/chartex" xmlns:mc="http://schemas.openxmlformats.org/markup-compatibility/2006" xmlns:o="urn:schemas-microsoft-com:office:office" xmlns:r="http://schemas.openxmlformats.org/officeDocument/2006/relationships" xmlns:m="http://schemas.openxmlformats.org/officeDocument/2006/math" xmlns:v="urn:schemas-microsoft-com:vml" xmlns:wp14="http://schemas.microsoft.com/office/word/2010/wordprocessingDrawing" xmlns:wp="http://schemas.openxmlformats.org/drawingml/2006/wordprocessingDrawing" xmlns:w10="urn:schemas-microsoft-com:office:word" xmlns:w="http://schemas.openxmlformats.org/wordprocessingml/2006/main" xmlns:w14="http://schemas.microsoft.com/office/word/2010/wordml" xmlns:w15="http://schemas.microsoft.com/office/word/2012/wordml" xmlns:w16se="http://schemas.microsoft.com/office/word/2015/wordml/symex" xmlns:wpg="http://schemas.microsoft.com/office/word/2010/wordprocessingGroup" xmlns:wpi="http://schemas.microsoft.com/office/word/2010/wordprocessingInk" xmlns:wne="http://schemas.microsoft.com/office/word/2006/wordml" xmlns:wps="http://schemas.microsoft.com/office/word/2010/wordprocessingShape" mc:Ignorable="w14 w15 w16se wp14">
+<w:hdr xmlns:wpc="http://schemas.microsoft.com/office/word/2010/wordprocessingCanvas" xmlns:cx="http://schemas.microsoft.com/office/drawing/2014/chartex" xmlns:cx1="http://schemas.microsoft.com/office/drawing/2015/9/8/chartex" xmlns:mc="http://schemas.openxmlformats.org/markup-compatibility/2006" xmlns:o="urn:schemas-microsoft-com:office:office" xmlns:r="http://schemas.openxmlformats.org/officeDocument/2006/relationships" xmlns:m="http://schemas.openxmlformats.org/officeDocument/2006/math" xmlns:v="urn:schemas-microsoft-com:vml" xmlns:wp14="http://schemas.microsoft.com/office/word/2010/wordprocessingDrawing" xmlns:wp="http://schemas.openxmlformats.org/drawingml/2006/wordprocessingDrawing" xmlns:w10="urn:schemas-microsoft-com:office:word" xmlns:w="http://schemas.openxmlformats.org/wordprocessingml/2006/main" xmlns:w14="http://schemas.microsoft.com/office/word/2010/wordml" xmlns:w15="http://schemas.microsoft.com/office/word/2012/wordml" xmlns:w16se="http://schemas.microsoft.com/office/word/2015/wordml/symex" xmlns:wpg="http://schemas.microsoft.com/office/word/2010/wordprocessingGroup" xmlns:wpi="http://schemas.microsoft.com/office/word/2010/wordprocessingInk" xmlns:wne="http://schemas.microsoft.com/office/word/2006/wordml" xmlns:wps="http://schemas.microsoft.com/office/word/2010/wordprocessingShape" mc:Ignorable="w14 w15 w16se wp14">
   <w:p>
     <w:pPr>
-      <w:pStyle w:val="Header"/>
+      <w:pStyle w:val="En-tte"/>
       <w:tabs>
         <w:tab w:val="clear" w:pos="4320"/>
         <w:tab w:val="clear" w:pos="8640"/>
@@ -3766,7 +4012,7 @@
 </file>
 
 <file path=word/numbering.xml><?xml version="1.0" encoding="utf-8"?>
-<w:numbering xmlns:wpc="http://schemas.microsoft.com/office/word/2010/wordprocessingCanvas" xmlns:cx="http://schemas.microsoft.com/office/drawing/2014/chartex" xmlns:cx1="http://schemas.microsoft.com/office/drawing/2015/9/8/chartex" xmlns:cx2="http://schemas.microsoft.com/office/drawing/2015/10/21/chartex" xmlns:cx3="http://schemas.microsoft.com/office/drawing/2016/5/9/chartex" xmlns:cx4="http://schemas.microsoft.com/office/drawing/2016/5/10/chartex" xmlns:cx5="http://schemas.microsoft.com/office/drawing/2016/5/11/chartex" xmlns:mc="http://schemas.openxmlformats.org/markup-compatibility/2006" xmlns:o="urn:schemas-microsoft-com:office:office" xmlns:r="http://schemas.openxmlformats.org/officeDocument/2006/relationships" xmlns:m="http://schemas.openxmlformats.org/officeDocument/2006/math" xmlns:v="urn:schemas-microsoft-com:vml" xmlns:wp14="http://schemas.microsoft.com/office/word/2010/wordprocessingDrawing" xmlns:wp="http://schemas.openxmlformats.org/drawingml/2006/wordprocessingDrawing" xmlns:w10="urn:schemas-microsoft-com:office:word" xmlns:w="http://schemas.openxmlformats.org/wordprocessingml/2006/main" xmlns:w14="http://schemas.microsoft.com/office/word/2010/wordml" xmlns:w15="http://schemas.microsoft.com/office/word/2012/wordml" xmlns:w16se="http://schemas.microsoft.com/office/word/2015/wordml/symex" xmlns:wpg="http://schemas.microsoft.com/office/word/2010/wordprocessingGroup" xmlns:wpi="http://schemas.microsoft.com/office/word/2010/wordprocessingInk" xmlns:wne="http://schemas.microsoft.com/office/word/2006/wordml" xmlns:wps="http://schemas.microsoft.com/office/word/2010/wordprocessingShape" mc:Ignorable="w14 w15 w16se wp14">
+<w:numbering xmlns:wpc="http://schemas.microsoft.com/office/word/2010/wordprocessingCanvas" xmlns:cx="http://schemas.microsoft.com/office/drawing/2014/chartex" xmlns:cx1="http://schemas.microsoft.com/office/drawing/2015/9/8/chartex" xmlns:mc="http://schemas.openxmlformats.org/markup-compatibility/2006" xmlns:o="urn:schemas-microsoft-com:office:office" xmlns:r="http://schemas.openxmlformats.org/officeDocument/2006/relationships" xmlns:m="http://schemas.openxmlformats.org/officeDocument/2006/math" xmlns:v="urn:schemas-microsoft-com:vml" xmlns:wp14="http://schemas.microsoft.com/office/word/2010/wordprocessingDrawing" xmlns:wp="http://schemas.openxmlformats.org/drawingml/2006/wordprocessingDrawing" xmlns:w10="urn:schemas-microsoft-com:office:word" xmlns:w="http://schemas.openxmlformats.org/wordprocessingml/2006/main" xmlns:w14="http://schemas.microsoft.com/office/word/2010/wordml" xmlns:w15="http://schemas.microsoft.com/office/word/2012/wordml" xmlns:w16se="http://schemas.microsoft.com/office/word/2015/wordml/symex" xmlns:wpg="http://schemas.microsoft.com/office/word/2010/wordprocessingGroup" xmlns:wpi="http://schemas.microsoft.com/office/word/2010/wordprocessingInk" xmlns:wne="http://schemas.microsoft.com/office/word/2006/wordml" xmlns:wps="http://schemas.microsoft.com/office/word/2010/wordprocessingShape" mc:Ignorable="w14 w15 w16se wp14">
   <w:abstractNum w:abstractNumId="0" w15:restartNumberingAfterBreak="0">
     <w:nsid w:val="24D94052"/>
     <w:multiLevelType w:val="hybridMultilevel"/>
@@ -4363,7 +4609,7 @@
     </w:rPrDefault>
     <w:pPrDefault/>
   </w:docDefaults>
-  <w:latentStyles w:defLockedState="0" w:defUIPriority="99" w:defSemiHidden="0" w:defUnhideWhenUsed="0" w:defQFormat="0" w:count="374">
+  <w:latentStyles w:defLockedState="0" w:defUIPriority="99" w:defSemiHidden="0" w:defUnhideWhenUsed="0" w:defQFormat="0" w:count="371">
     <w:lsdException w:name="Normal" w:uiPriority="0" w:qFormat="1"/>
     <w:lsdException w:name="heading 1" w:uiPriority="9" w:qFormat="1"/>
     <w:lsdException w:name="heading 2" w:semiHidden="1" w:uiPriority="9" w:unhideWhenUsed="1" w:qFormat="1"/>
@@ -4735,9 +4981,6 @@
     <w:lsdException w:name="List Table 5 Dark Accent 6" w:uiPriority="50"/>
     <w:lsdException w:name="List Table 6 Colorful Accent 6" w:uiPriority="51"/>
     <w:lsdException w:name="List Table 7 Colorful Accent 6" w:uiPriority="52"/>
-    <w:lsdException w:name="Mention" w:semiHidden="1" w:unhideWhenUsed="1"/>
-    <w:lsdException w:name="Smart Hyperlink" w:semiHidden="1" w:unhideWhenUsed="1"/>
-    <w:lsdException w:name="Hashtag" w:semiHidden="1" w:unhideWhenUsed="1"/>
   </w:latentStyles>
   <w:style w:type="paragraph" w:default="1" w:styleId="Normal">
     <w:name w:val="Normal"/>
@@ -4746,13 +4989,13 @@
       <w:noProof/>
     </w:rPr>
   </w:style>
-  <w:style w:type="character" w:default="1" w:styleId="DefaultParagraphFont">
+  <w:style w:type="character" w:default="1" w:styleId="Policepardfaut">
     <w:name w:val="Default Paragraph Font"/>
     <w:uiPriority w:val="1"/>
     <w:semiHidden/>
     <w:unhideWhenUsed/>
   </w:style>
-  <w:style w:type="table" w:default="1" w:styleId="TableNormal">
+  <w:style w:type="table" w:default="1" w:styleId="TableauNormal">
     <w:name w:val="Normal Table"/>
     <w:uiPriority w:val="99"/>
     <w:semiHidden/>
@@ -4767,16 +5010,16 @@
       </w:tblCellMar>
     </w:tblPr>
   </w:style>
-  <w:style w:type="numbering" w:default="1" w:styleId="NoList">
+  <w:style w:type="numbering" w:default="1" w:styleId="Aucuneliste">
     <w:name w:val="No List"/>
     <w:uiPriority w:val="99"/>
     <w:semiHidden/>
     <w:unhideWhenUsed/>
   </w:style>
-  <w:style w:type="paragraph" w:styleId="Header">
+  <w:style w:type="paragraph" w:styleId="En-tte">
     <w:name w:val="header"/>
     <w:basedOn w:val="Normal"/>
-    <w:link w:val="HeaderChar"/>
+    <w:link w:val="En-tteCar"/>
     <w:uiPriority w:val="99"/>
     <w:unhideWhenUsed/>
     <w:rsid w:val="009B40EF"/>
@@ -4787,20 +5030,20 @@
       </w:tabs>
     </w:pPr>
   </w:style>
-  <w:style w:type="character" w:customStyle="1" w:styleId="HeaderChar">
-    <w:name w:val="Header Char"/>
-    <w:basedOn w:val="DefaultParagraphFont"/>
-    <w:link w:val="Header"/>
+  <w:style w:type="character" w:customStyle="1" w:styleId="En-tteCar">
+    <w:name w:val="En-tête Car"/>
+    <w:basedOn w:val="Policepardfaut"/>
+    <w:link w:val="En-tte"/>
     <w:uiPriority w:val="99"/>
     <w:rsid w:val="009B40EF"/>
     <w:rPr>
       <w:noProof/>
     </w:rPr>
   </w:style>
-  <w:style w:type="paragraph" w:styleId="Footer">
+  <w:style w:type="paragraph" w:styleId="Pieddepage">
     <w:name w:val="footer"/>
     <w:basedOn w:val="Normal"/>
-    <w:link w:val="FooterChar"/>
+    <w:link w:val="PieddepageCar"/>
     <w:uiPriority w:val="99"/>
     <w:unhideWhenUsed/>
     <w:rsid w:val="009B40EF"/>
@@ -4811,17 +5054,17 @@
       </w:tabs>
     </w:pPr>
   </w:style>
-  <w:style w:type="character" w:customStyle="1" w:styleId="FooterChar">
-    <w:name w:val="Footer Char"/>
-    <w:basedOn w:val="DefaultParagraphFont"/>
-    <w:link w:val="Footer"/>
+  <w:style w:type="character" w:customStyle="1" w:styleId="PieddepageCar">
+    <w:name w:val="Pied de page Car"/>
+    <w:basedOn w:val="Policepardfaut"/>
+    <w:link w:val="Pieddepage"/>
     <w:uiPriority w:val="99"/>
     <w:rsid w:val="009B40EF"/>
     <w:rPr>
       <w:noProof/>
     </w:rPr>
   </w:style>
-  <w:style w:type="paragraph" w:styleId="ListParagraph">
+  <w:style w:type="paragraph" w:styleId="Paragraphedeliste">
     <w:name w:val="List Paragraph"/>
     <w:basedOn w:val="Normal"/>
     <w:uiPriority w:val="34"/>
@@ -4832,9 +5075,9 @@
       <w:contextualSpacing/>
     </w:pPr>
   </w:style>
-  <w:style w:type="table" w:styleId="TableGrid">
+  <w:style w:type="table" w:styleId="Grilledutableau">
     <w:name w:val="Table Grid"/>
-    <w:basedOn w:val="TableNormal"/>
+    <w:basedOn w:val="TableauNormal"/>
     <w:uiPriority w:val="59"/>
     <w:rsid w:val="00B92620"/>
     <w:pPr>
